--- a/OS Concept.docx
+++ b/OS Concept.docx
@@ -6,7 +6,6 @@
       <w:pPr>
         <w:pStyle w:val="1"/>
         <w:rPr>
-          <w:rFonts w:hint="eastAsia"/>
           <w:sz w:val="96"/>
           <w:szCs w:val="96"/>
         </w:rPr>
@@ -24,7 +23,6 @@
       <w:pPr>
         <w:pStyle w:val="1"/>
         <w:rPr>
-          <w:rFonts w:hint="eastAsia"/>
           <w:sz w:val="32"/>
         </w:rPr>
       </w:pPr>
@@ -46,9 +44,6 @@
           <w:numId w:val="2"/>
         </w:numPr>
         <w:ind w:leftChars="0"/>
-        <w:rPr>
-          <w:rFonts w:hint="eastAsia"/>
-        </w:rPr>
       </w:pPr>
       <w:r>
         <w:rPr>
@@ -65,9 +60,6 @@
           <w:numId w:val="2"/>
         </w:numPr>
         <w:ind w:leftChars="0"/>
-        <w:rPr>
-          <w:rFonts w:hint="eastAsia"/>
-        </w:rPr>
       </w:pPr>
       <w:r>
         <w:rPr>
@@ -111,9 +103,6 @@
           <w:numId w:val="2"/>
         </w:numPr>
         <w:ind w:leftChars="0"/>
-        <w:rPr>
-          <w:rFonts w:hint="eastAsia"/>
-        </w:rPr>
       </w:pPr>
       <w:r>
         <w:rPr>
@@ -166,9 +155,6 @@
           <w:numId w:val="2"/>
         </w:numPr>
         <w:ind w:leftChars="0"/>
-        <w:rPr>
-          <w:rFonts w:hint="eastAsia"/>
-        </w:rPr>
       </w:pPr>
       <w:r>
         <w:rPr>
@@ -185,9 +171,6 @@
           <w:numId w:val="1"/>
         </w:numPr>
         <w:ind w:leftChars="0"/>
-        <w:rPr>
-          <w:rFonts w:hint="eastAsia"/>
-        </w:rPr>
       </w:pPr>
       <w:r>
         <w:rPr>
@@ -242,9 +225,6 @@
           <w:numId w:val="3"/>
         </w:numPr>
         <w:ind w:leftChars="0"/>
-        <w:rPr>
-          <w:rFonts w:hint="eastAsia"/>
-        </w:rPr>
       </w:pPr>
       <w:r>
         <w:rPr>
@@ -267,9 +247,6 @@
           <w:numId w:val="1"/>
         </w:numPr>
         <w:ind w:leftChars="0"/>
-        <w:rPr>
-          <w:rFonts w:hint="eastAsia"/>
-        </w:rPr>
       </w:pPr>
       <w:r>
         <w:rPr>
@@ -299,19 +276,7 @@
         <w:rPr>
           <w:rFonts w:hint="eastAsia"/>
         </w:rPr>
-        <w:t>(</w:t>
-      </w:r>
-      <w:r>
-        <w:rPr>
-          <w:rFonts w:hint="eastAsia"/>
-        </w:rPr>
-        <w:t>nonv</w:t>
-      </w:r>
-      <w:r>
-        <w:rPr>
-          <w:rFonts w:hint="eastAsia"/>
-        </w:rPr>
-        <w:t>olatile storage)</w:t>
+        <w:t>(nonvolatile storage)</w:t>
       </w:r>
       <w:r>
         <w:rPr>
@@ -328,9 +293,6 @@
           <w:numId w:val="1"/>
         </w:numPr>
         <w:ind w:leftChars="0"/>
-        <w:rPr>
-          <w:rFonts w:hint="eastAsia"/>
-        </w:rPr>
       </w:pPr>
       <w:r>
         <w:rPr>
@@ -347,9 +309,6 @@
           <w:numId w:val="1"/>
         </w:numPr>
         <w:ind w:leftChars="0"/>
-        <w:rPr>
-          <w:rFonts w:hint="eastAsia"/>
-        </w:rPr>
       </w:pPr>
       <w:r>
         <w:rPr>
@@ -382,9 +341,6 @@
           <w:numId w:val="2"/>
         </w:numPr>
         <w:ind w:leftChars="0"/>
-        <w:rPr>
-          <w:rFonts w:hint="eastAsia"/>
-        </w:rPr>
       </w:pPr>
       <w:r>
         <w:rPr>
@@ -401,9 +357,6 @@
           <w:numId w:val="2"/>
         </w:numPr>
         <w:ind w:leftChars="0"/>
-        <w:rPr>
-          <w:rFonts w:hint="eastAsia"/>
-        </w:rPr>
       </w:pPr>
       <w:r>
         <w:rPr>
@@ -479,15 +432,7 @@
         <w:rPr>
           <w:rFonts w:hint="eastAsia"/>
         </w:rPr>
-        <w:t>裝置控制器必</w:t>
-      </w:r>
-      <w:bookmarkStart w:id="1" w:name="_GoBack"/>
-      <w:bookmarkEnd w:id="1"/>
-      <w:r>
-        <w:rPr>
-          <w:rFonts w:hint="eastAsia"/>
-        </w:rPr>
-        <w:t>須有相對應的裝置驅動程式</w:t>
+        <w:t>裝置控制器必須有相對應的裝置驅動程式</w:t>
       </w:r>
       <w:r>
         <w:rPr>
@@ -510,9 +455,6 @@
           <w:numId w:val="2"/>
         </w:numPr>
         <w:ind w:leftChars="0"/>
-        <w:rPr>
-          <w:rFonts w:hint="eastAsia"/>
-        </w:rPr>
       </w:pPr>
       <w:r>
         <w:rPr>
@@ -630,9 +572,6 @@
           <w:numId w:val="2"/>
         </w:numPr>
         <w:ind w:leftChars="0"/>
-        <w:rPr>
-          <w:rFonts w:hint="eastAsia"/>
-        </w:rPr>
       </w:pPr>
       <w:r>
         <w:rPr>
@@ -651,9 +590,6 @@
       <w:pPr>
         <w:pStyle w:val="a3"/>
         <w:ind w:leftChars="0" w:left="992"/>
-        <w:rPr>
-          <w:rFonts w:hint="eastAsia"/>
-        </w:rPr>
       </w:pPr>
       <w:r>
         <w:sym w:font="Wingdings" w:char="F0E8"/>
@@ -691,9 +627,6 @@
           <w:numId w:val="2"/>
         </w:numPr>
         <w:ind w:leftChars="0"/>
-        <w:rPr>
-          <w:rFonts w:hint="eastAsia"/>
-        </w:rPr>
       </w:pPr>
       <w:r>
         <w:rPr>
@@ -733,15 +666,1112 @@
         </w:rPr>
         <w:t>資料直接傳送進入記憶體，每一個區段只中斷一次，提高效能。</w:t>
       </w:r>
+    </w:p>
+    <w:p/>
+    <w:p>
+      <w:r>
+        <w:rPr>
+          <w:rFonts w:hint="eastAsia"/>
+        </w:rPr>
+        <w:lastRenderedPageBreak/>
+        <w:t>4.</w:t>
+      </w:r>
+      <w:r>
+        <w:t xml:space="preserve"> </w:t>
+      </w:r>
+      <w:r>
+        <w:rPr>
+          <w:rFonts w:hint="eastAsia"/>
+        </w:rPr>
+        <w:t>多處理器系統</w:t>
+      </w:r>
+      <w:r>
+        <w:rPr>
+          <w:rFonts w:hint="eastAsia"/>
+        </w:rPr>
+        <w:t>(multiprocessor system A.K.A. parallel system or multicore system):</w:t>
+      </w:r>
+    </w:p>
+    <w:p>
+      <w:pPr>
+        <w:ind w:firstLine="480"/>
+      </w:pPr>
+      <w:r>
+        <w:rPr>
+          <w:rFonts w:hint="eastAsia"/>
+        </w:rPr>
+        <w:t xml:space="preserve">1. </w:t>
+      </w:r>
+      <w:r>
+        <w:rPr>
+          <w:rFonts w:hint="eastAsia"/>
+        </w:rPr>
+        <w:t>非對稱多元處理</w:t>
+      </w:r>
+      <w:r>
+        <w:rPr>
+          <w:rFonts w:hint="eastAsia"/>
+        </w:rPr>
+        <w:t xml:space="preserve">(Asymmetric multiprocessing): </w:t>
+      </w:r>
+    </w:p>
+    <w:p>
+      <w:pPr>
+        <w:ind w:left="480" w:firstLine="480"/>
+      </w:pPr>
+      <w:r>
+        <w:rPr>
+          <w:rFonts w:hint="eastAsia"/>
+        </w:rPr>
+        <w:t>同時處理不同任務，處理器間具有主從關係</w:t>
+      </w:r>
+    </w:p>
+    <w:p>
+      <w:pPr>
+        <w:ind w:firstLine="480"/>
+      </w:pPr>
+      <w:r>
+        <w:rPr>
+          <w:rFonts w:hint="eastAsia"/>
+        </w:rPr>
+        <w:t xml:space="preserve">2. </w:t>
+      </w:r>
+      <w:r>
+        <w:rPr>
+          <w:rFonts w:hint="eastAsia"/>
+        </w:rPr>
+        <w:t>非對稱多元處理</w:t>
+      </w:r>
+      <w:r>
+        <w:rPr>
+          <w:rFonts w:hint="eastAsia"/>
+        </w:rPr>
+        <w:t>(Symmetric multiprocessing SMP):</w:t>
+      </w:r>
+    </w:p>
+    <w:p>
+      <w:pPr>
+        <w:ind w:left="480" w:firstLine="480"/>
+      </w:pPr>
+      <w:proofErr w:type="gramStart"/>
+      <w:r>
+        <w:rPr>
+          <w:rFonts w:hint="eastAsia"/>
+        </w:rPr>
+        <w:t>處理器間都是</w:t>
+      </w:r>
+      <w:proofErr w:type="gramEnd"/>
+      <w:r>
+        <w:rPr>
+          <w:rFonts w:hint="eastAsia"/>
+        </w:rPr>
+        <w:t>同等，並共享記憶體。</w:t>
+      </w:r>
+    </w:p>
+    <w:p>
+      <w:pPr>
+        <w:ind w:firstLine="480"/>
+      </w:pPr>
+      <w:r>
+        <w:rPr>
+          <w:rFonts w:hint="eastAsia"/>
+          <w:noProof/>
+        </w:rPr>
+        <w:drawing>
+          <wp:inline distT="0" distB="0" distL="0" distR="0" wp14:anchorId="5A36BBA6" wp14:editId="00C9B985">
+            <wp:extent cx="3943860" cy="2456597"/>
+            <wp:effectExtent l="0" t="0" r="0" b="1270"/>
+            <wp:docPr id="2" name="圖片 2" descr="C:\Users\dashmoment\AppData\Local\Skitch\螢幕擷取畫面_030415_051100_PM.jpg"/>
+            <wp:cNvGraphicFramePr>
+              <a:graphicFrameLocks xmlns:a="http://schemas.openxmlformats.org/drawingml/2006/main" noChangeAspect="1"/>
+            </wp:cNvGraphicFramePr>
+            <a:graphic xmlns:a="http://schemas.openxmlformats.org/drawingml/2006/main">
+              <a:graphicData uri="http://schemas.openxmlformats.org/drawingml/2006/picture">
+                <pic:pic xmlns:pic="http://schemas.openxmlformats.org/drawingml/2006/picture">
+                  <pic:nvPicPr>
+                    <pic:cNvPr id="0" name="Picture 1" descr="C:\Users\dashmoment\AppData\Local\Skitch\螢幕擷取畫面_030415_051100_PM.jpg"/>
+                    <pic:cNvPicPr>
+                      <a:picLocks noChangeAspect="1" noChangeArrowheads="1"/>
+                    </pic:cNvPicPr>
+                  </pic:nvPicPr>
+                  <pic:blipFill>
+                    <a:blip r:embed="rId7">
+                      <a:extLst>
+                        <a:ext uri="{28A0092B-C50C-407E-A947-70E740481C1C}">
+                          <a14:useLocalDpi xmlns:a14="http://schemas.microsoft.com/office/drawing/2010/main" val="0"/>
+                        </a:ext>
+                      </a:extLst>
+                    </a:blip>
+                    <a:srcRect/>
+                    <a:stretch>
+                      <a:fillRect/>
+                    </a:stretch>
+                  </pic:blipFill>
+                  <pic:spPr bwMode="auto">
+                    <a:xfrm>
+                      <a:off x="0" y="0"/>
+                      <a:ext cx="3945705" cy="2457746"/>
+                    </a:xfrm>
+                    <a:prstGeom prst="rect">
+                      <a:avLst/>
+                    </a:prstGeom>
+                    <a:noFill/>
+                    <a:ln>
+                      <a:noFill/>
+                    </a:ln>
+                  </pic:spPr>
+                </pic:pic>
+              </a:graphicData>
+            </a:graphic>
+          </wp:inline>
+        </w:drawing>
+      </w:r>
+    </w:p>
+    <w:p>
+      <w:r>
+        <w:rPr>
+          <w:rFonts w:hint="eastAsia"/>
+        </w:rPr>
+        <w:tab/>
+      </w:r>
+    </w:p>
+    <w:p>
+      <w:pPr>
+        <w:pStyle w:val="a3"/>
+        <w:numPr>
+          <w:ilvl w:val="0"/>
+          <w:numId w:val="1"/>
+        </w:numPr>
+        <w:ind w:leftChars="0"/>
+      </w:pPr>
+      <w:r>
+        <w:rPr>
+          <w:rFonts w:hint="eastAsia"/>
+        </w:rPr>
+        <w:t>多元處理器的記憶體存取方式：</w:t>
+      </w:r>
+    </w:p>
+    <w:p>
+      <w:pPr>
+        <w:pStyle w:val="a3"/>
+        <w:numPr>
+          <w:ilvl w:val="1"/>
+          <w:numId w:val="1"/>
+        </w:numPr>
+        <w:ind w:leftChars="0"/>
+      </w:pPr>
+      <w:r>
+        <w:rPr>
+          <w:rFonts w:hint="eastAsia"/>
+        </w:rPr>
+        <w:t>一致記憶體存取</w:t>
+      </w:r>
+      <w:r>
+        <w:rPr>
+          <w:rFonts w:hint="eastAsia"/>
+        </w:rPr>
+        <w:t>(Uniform memory access)</w:t>
+      </w:r>
+      <w:r>
+        <w:rPr>
+          <w:rFonts w:hint="eastAsia"/>
+        </w:rPr>
+        <w:t>：</w:t>
+      </w:r>
+    </w:p>
+    <w:p>
+      <w:pPr>
+        <w:ind w:left="1320" w:firstLine="120"/>
+      </w:pPr>
+      <w:r>
+        <w:rPr>
+          <w:rFonts w:hint="eastAsia"/>
+        </w:rPr>
+        <w:t>所有處理器取得記憶體資料的花費時間相同</w:t>
+      </w:r>
+    </w:p>
+    <w:p>
+      <w:pPr>
+        <w:pStyle w:val="a3"/>
+        <w:numPr>
+          <w:ilvl w:val="1"/>
+          <w:numId w:val="1"/>
+        </w:numPr>
+        <w:ind w:leftChars="0"/>
+      </w:pPr>
+      <w:r>
+        <w:rPr>
+          <w:rFonts w:hint="eastAsia"/>
+        </w:rPr>
+        <w:t>非一致記憶體存取</w:t>
+      </w:r>
+      <w:r>
+        <w:rPr>
+          <w:rFonts w:hint="eastAsia"/>
+        </w:rPr>
+        <w:t>(non-Uniform memory access)</w:t>
+      </w:r>
+    </w:p>
+    <w:p>
+      <w:pPr>
+        <w:pStyle w:val="a3"/>
+        <w:ind w:leftChars="0" w:left="1320" w:firstLine="120"/>
+      </w:pPr>
+      <w:r>
+        <w:rPr>
+          <w:rFonts w:hint="eastAsia"/>
+        </w:rPr>
+        <w:t>所有處理器取得記憶體資料的花費時間不同</w:t>
+      </w:r>
+    </w:p>
+    <w:p>
+      <w:r>
+        <w:rPr>
+          <w:rFonts w:hint="eastAsia"/>
+        </w:rPr>
+        <w:t xml:space="preserve">5. </w:t>
+      </w:r>
+      <w:r>
+        <w:rPr>
+          <w:rFonts w:hint="eastAsia"/>
+        </w:rPr>
+        <w:t>叢集式系統</w:t>
+      </w:r>
+    </w:p>
+    <w:p>
+      <w:pPr>
+        <w:pStyle w:val="1"/>
+        <w:rPr>
+          <w:rFonts w:hint="eastAsia"/>
+          <w:sz w:val="32"/>
+        </w:rPr>
+      </w:pPr>
+      <w:r>
+        <w:rPr>
+          <w:rFonts w:hint="eastAsia"/>
+          <w:sz w:val="32"/>
+        </w:rPr>
+        <w:t xml:space="preserve">Ch1 </w:t>
+      </w:r>
+      <w:r>
+        <w:rPr>
+          <w:rFonts w:hint="eastAsia"/>
+          <w:sz w:val="32"/>
+        </w:rPr>
+        <w:t>系統結構</w:t>
+      </w:r>
+      <w:r>
+        <w:rPr>
+          <w:rFonts w:hint="eastAsia"/>
+          <w:sz w:val="32"/>
+        </w:rPr>
+        <w:t>:</w:t>
+      </w:r>
+    </w:p>
+    <w:p>
+      <w:pPr>
+        <w:pStyle w:val="a3"/>
+        <w:numPr>
+          <w:ilvl w:val="1"/>
+          <w:numId w:val="3"/>
+        </w:numPr>
+        <w:ind w:leftChars="13" w:left="391"/>
+        <w:rPr>
+          <w:rFonts w:hint="eastAsia"/>
+          <w:b/>
+        </w:rPr>
+      </w:pPr>
+      <w:r>
+        <w:rPr>
+          <w:rFonts w:hint="eastAsia"/>
+          <w:b/>
+        </w:rPr>
+        <w:t>使用者介面與作業系統介面：</w:t>
+      </w:r>
+    </w:p>
+    <w:p>
+      <w:pPr>
+        <w:pStyle w:val="a3"/>
+        <w:numPr>
+          <w:ilvl w:val="2"/>
+          <w:numId w:val="3"/>
+        </w:numPr>
+        <w:ind w:leftChars="0" w:left="851" w:hanging="283"/>
+        <w:rPr>
+          <w:rFonts w:hint="eastAsia"/>
+        </w:rPr>
+      </w:pPr>
+      <w:r>
+        <w:rPr>
+          <w:rFonts w:hint="eastAsia"/>
+        </w:rPr>
+        <w:t xml:space="preserve">  </w:t>
+      </w:r>
+      <w:r>
+        <w:rPr>
+          <w:rFonts w:hint="eastAsia"/>
+        </w:rPr>
+        <w:t>命令直譯程式</w:t>
+      </w:r>
+      <w:r>
+        <w:rPr>
+          <w:rFonts w:hint="eastAsia"/>
+        </w:rPr>
+        <w:t>(Command interpreter):</w:t>
+      </w:r>
+    </w:p>
+    <w:p>
+      <w:pPr>
+        <w:pStyle w:val="a3"/>
+        <w:numPr>
+          <w:ilvl w:val="3"/>
+          <w:numId w:val="3"/>
+        </w:numPr>
+        <w:ind w:leftChars="0" w:left="993" w:firstLine="0"/>
+        <w:rPr>
+          <w:rFonts w:hint="eastAsia"/>
+        </w:rPr>
+      </w:pPr>
+      <w:r>
+        <w:rPr>
+          <w:rFonts w:hint="eastAsia"/>
+        </w:rPr>
+        <w:t xml:space="preserve"> </w:t>
+      </w:r>
+      <w:r>
+        <w:rPr>
+          <w:rFonts w:hint="eastAsia"/>
+        </w:rPr>
+        <w:t>命令直譯程式稱為</w:t>
+      </w:r>
+      <w:r>
+        <w:t>S</w:t>
+      </w:r>
+      <w:r>
+        <w:rPr>
+          <w:rFonts w:hint="eastAsia"/>
+        </w:rPr>
+        <w:t>hells</w:t>
+      </w:r>
+    </w:p>
+    <w:p>
+      <w:pPr>
+        <w:pStyle w:val="a3"/>
+        <w:numPr>
+          <w:ilvl w:val="2"/>
+          <w:numId w:val="3"/>
+        </w:numPr>
+        <w:ind w:leftChars="0"/>
+        <w:rPr>
+          <w:rFonts w:hint="eastAsia"/>
+        </w:rPr>
+      </w:pPr>
+      <w:r>
+        <w:rPr>
+          <w:rFonts w:hint="eastAsia"/>
+        </w:rPr>
+        <w:t>圖形使用者介面</w:t>
+      </w:r>
+    </w:p>
+    <w:p>
+      <w:pPr>
+        <w:pStyle w:val="a3"/>
+        <w:numPr>
+          <w:ilvl w:val="1"/>
+          <w:numId w:val="3"/>
+        </w:numPr>
+        <w:ind w:leftChars="0" w:left="426"/>
+        <w:rPr>
+          <w:rFonts w:hint="eastAsia"/>
+          <w:b/>
+        </w:rPr>
+      </w:pPr>
+      <w:r>
+        <w:rPr>
+          <w:rFonts w:hint="eastAsia"/>
+          <w:b/>
+        </w:rPr>
+        <w:t>系統呼叫</w:t>
+      </w:r>
+      <w:r>
+        <w:rPr>
+          <w:rFonts w:hint="eastAsia"/>
+          <w:b/>
+        </w:rPr>
+        <w:t xml:space="preserve">(System call): </w:t>
+      </w:r>
+    </w:p>
+    <w:p>
+      <w:pPr>
+        <w:ind w:left="960"/>
+        <w:rPr>
+          <w:rFonts w:hint="eastAsia"/>
+        </w:rPr>
+      </w:pPr>
+      <w:r>
+        <w:rPr>
+          <w:rFonts w:hint="eastAsia"/>
+        </w:rPr>
+        <w:t>通常是</w:t>
+      </w:r>
+      <w:r>
+        <w:rPr>
+          <w:rFonts w:hint="eastAsia"/>
+        </w:rPr>
+        <w:t xml:space="preserve">C </w:t>
+      </w:r>
+      <w:r>
+        <w:rPr>
+          <w:rFonts w:hint="eastAsia"/>
+        </w:rPr>
+        <w:t>或</w:t>
+      </w:r>
+      <w:r>
+        <w:rPr>
+          <w:rFonts w:hint="eastAsia"/>
+        </w:rPr>
+        <w:t>C++</w:t>
+      </w:r>
+      <w:r>
+        <w:rPr>
+          <w:rFonts w:hint="eastAsia"/>
+        </w:rPr>
+        <w:t>寫成的常式，直接呼叫作業系統的提供的服務，如複製檔案，複寫檔案</w:t>
+      </w:r>
+      <w:r>
+        <w:t>…</w:t>
+      </w:r>
+      <w:r>
+        <w:rPr>
+          <w:rFonts w:hint="eastAsia"/>
+        </w:rPr>
+        <w:t>等。一般是由作業系統之</w:t>
+      </w:r>
+      <w:r>
+        <w:t>Application</w:t>
+      </w:r>
+      <w:r>
+        <w:rPr>
+          <w:rFonts w:hint="eastAsia"/>
+        </w:rPr>
+        <w:t xml:space="preserve"> Programming Interface(API) </w:t>
+      </w:r>
+      <w:r>
+        <w:rPr>
+          <w:rFonts w:hint="eastAsia"/>
+        </w:rPr>
+        <w:t>提供</w:t>
+      </w:r>
+      <w:r>
+        <w:rPr>
+          <w:rFonts w:hint="eastAsia"/>
+        </w:rPr>
+        <w:t>system call</w:t>
+      </w:r>
+      <w:r>
+        <w:rPr>
+          <w:rFonts w:hint="eastAsia"/>
+        </w:rPr>
+        <w:t>的</w:t>
+      </w:r>
+      <w:proofErr w:type="gramStart"/>
+      <w:r>
+        <w:rPr>
+          <w:rFonts w:hint="eastAsia"/>
+        </w:rPr>
+        <w:t>函式給使用者</w:t>
+      </w:r>
+      <w:proofErr w:type="gramEnd"/>
+      <w:r>
+        <w:rPr>
+          <w:rFonts w:hint="eastAsia"/>
+        </w:rPr>
+        <w:t>使用</w:t>
+      </w:r>
+    </w:p>
+    <w:p>
+      <w:pPr>
+        <w:ind w:left="960"/>
+        <w:rPr>
+          <w:rFonts w:hint="eastAsia"/>
+        </w:rPr>
+      </w:pPr>
+      <w:r>
+        <w:rPr>
+          <w:rFonts w:hint="eastAsia"/>
+          <w:noProof/>
+        </w:rPr>
+        <w:lastRenderedPageBreak/>
+        <w:drawing>
+          <wp:inline distT="0" distB="0" distL="0" distR="0" wp14:anchorId="011918FA" wp14:editId="3ADFEC90">
+            <wp:extent cx="3302759" cy="2632028"/>
+            <wp:effectExtent l="0" t="0" r="0" b="0"/>
+            <wp:docPr id="3" name="圖片 3" descr="C:\Users\dashmoment\AppData\Local\Skitch\螢幕擷取畫面_030515_031332_PM.jpg"/>
+            <wp:cNvGraphicFramePr>
+              <a:graphicFrameLocks xmlns:a="http://schemas.openxmlformats.org/drawingml/2006/main" noChangeAspect="1"/>
+            </wp:cNvGraphicFramePr>
+            <a:graphic xmlns:a="http://schemas.openxmlformats.org/drawingml/2006/main">
+              <a:graphicData uri="http://schemas.openxmlformats.org/drawingml/2006/picture">
+                <pic:pic xmlns:pic="http://schemas.openxmlformats.org/drawingml/2006/picture">
+                  <pic:nvPicPr>
+                    <pic:cNvPr id="0" name="Picture 1" descr="C:\Users\dashmoment\AppData\Local\Skitch\螢幕擷取畫面_030515_031332_PM.jpg"/>
+                    <pic:cNvPicPr>
+                      <a:picLocks noChangeAspect="1" noChangeArrowheads="1"/>
+                    </pic:cNvPicPr>
+                  </pic:nvPicPr>
+                  <pic:blipFill>
+                    <a:blip r:embed="rId8">
+                      <a:extLst>
+                        <a:ext uri="{28A0092B-C50C-407E-A947-70E740481C1C}">
+                          <a14:useLocalDpi xmlns:a14="http://schemas.microsoft.com/office/drawing/2010/main" val="0"/>
+                        </a:ext>
+                      </a:extLst>
+                    </a:blip>
+                    <a:srcRect/>
+                    <a:stretch>
+                      <a:fillRect/>
+                    </a:stretch>
+                  </pic:blipFill>
+                  <pic:spPr bwMode="auto">
+                    <a:xfrm>
+                      <a:off x="0" y="0"/>
+                      <a:ext cx="3303844" cy="2632893"/>
+                    </a:xfrm>
+                    <a:prstGeom prst="rect">
+                      <a:avLst/>
+                    </a:prstGeom>
+                    <a:noFill/>
+                    <a:ln>
+                      <a:noFill/>
+                    </a:ln>
+                  </pic:spPr>
+                </pic:pic>
+              </a:graphicData>
+            </a:graphic>
+          </wp:inline>
+        </w:drawing>
+      </w:r>
+    </w:p>
+    <w:p>
+      <w:pPr>
+        <w:pStyle w:val="a3"/>
+        <w:numPr>
+          <w:ilvl w:val="2"/>
+          <w:numId w:val="3"/>
+        </w:numPr>
+        <w:ind w:leftChars="0"/>
+        <w:rPr>
+          <w:rFonts w:hint="eastAsia"/>
+          <w:b/>
+        </w:rPr>
+      </w:pPr>
+      <w:r>
+        <w:rPr>
+          <w:rFonts w:hint="eastAsia"/>
+          <w:b/>
+        </w:rPr>
+        <w:t>系統呼叫的類型：</w:t>
+      </w:r>
+    </w:p>
+    <w:p>
+      <w:pPr>
+        <w:pStyle w:val="a3"/>
+        <w:numPr>
+          <w:ilvl w:val="3"/>
+          <w:numId w:val="3"/>
+        </w:numPr>
+        <w:ind w:leftChars="0" w:left="1560"/>
+        <w:rPr>
+          <w:rFonts w:hint="eastAsia"/>
+        </w:rPr>
+      </w:pPr>
+      <w:r>
+        <w:rPr>
+          <w:rFonts w:hint="eastAsia"/>
+        </w:rPr>
+        <w:t>行程控制</w:t>
+      </w:r>
+      <w:r>
+        <w:rPr>
+          <w:rFonts w:hint="eastAsia"/>
+        </w:rPr>
+        <w:t>(Process control)</w:t>
+      </w:r>
+    </w:p>
+    <w:p>
+      <w:pPr>
+        <w:pStyle w:val="a3"/>
+        <w:numPr>
+          <w:ilvl w:val="3"/>
+          <w:numId w:val="3"/>
+        </w:numPr>
+        <w:ind w:leftChars="0" w:left="1560"/>
+        <w:rPr>
+          <w:rFonts w:hint="eastAsia"/>
+        </w:rPr>
+      </w:pPr>
+      <w:r>
+        <w:rPr>
+          <w:rFonts w:hint="eastAsia"/>
+        </w:rPr>
+        <w:t>檔案管理</w:t>
+      </w:r>
+      <w:r>
+        <w:rPr>
+          <w:rFonts w:hint="eastAsia"/>
+        </w:rPr>
+        <w:t>(File Manipulation)</w:t>
+      </w:r>
+    </w:p>
+    <w:p>
+      <w:pPr>
+        <w:pStyle w:val="a3"/>
+        <w:numPr>
+          <w:ilvl w:val="3"/>
+          <w:numId w:val="3"/>
+        </w:numPr>
+        <w:ind w:leftChars="0" w:left="1560"/>
+        <w:rPr>
+          <w:rFonts w:hint="eastAsia"/>
+        </w:rPr>
+      </w:pPr>
+      <w:r>
+        <w:rPr>
+          <w:rFonts w:hint="eastAsia"/>
+        </w:rPr>
+        <w:t>裝置管理</w:t>
+      </w:r>
+      <w:r>
+        <w:rPr>
+          <w:rFonts w:hint="eastAsia"/>
+        </w:rPr>
+        <w:t>(Device Manipulation)</w:t>
+      </w:r>
+    </w:p>
+    <w:p>
+      <w:pPr>
+        <w:pStyle w:val="a3"/>
+        <w:numPr>
+          <w:ilvl w:val="3"/>
+          <w:numId w:val="3"/>
+        </w:numPr>
+        <w:ind w:leftChars="0" w:left="1560"/>
+        <w:rPr>
+          <w:rFonts w:hint="eastAsia"/>
+        </w:rPr>
+      </w:pPr>
+      <w:r>
+        <w:rPr>
+          <w:rFonts w:hint="eastAsia"/>
+        </w:rPr>
+        <w:t>資訊維護</w:t>
+      </w:r>
+      <w:r>
+        <w:rPr>
+          <w:rFonts w:hint="eastAsia"/>
+        </w:rPr>
+        <w:t xml:space="preserve">(Information </w:t>
+      </w:r>
+      <w:r>
+        <w:t>Maintenance</w:t>
+      </w:r>
+      <w:r>
+        <w:rPr>
+          <w:rFonts w:hint="eastAsia"/>
+        </w:rPr>
+        <w:t>)</w:t>
+      </w:r>
+    </w:p>
+    <w:p>
+      <w:pPr>
+        <w:pStyle w:val="a3"/>
+        <w:numPr>
+          <w:ilvl w:val="3"/>
+          <w:numId w:val="3"/>
+        </w:numPr>
+        <w:ind w:leftChars="0" w:left="1560"/>
+        <w:rPr>
+          <w:rFonts w:hint="eastAsia"/>
+        </w:rPr>
+      </w:pPr>
+      <w:r>
+        <w:rPr>
+          <w:rFonts w:hint="eastAsia"/>
+        </w:rPr>
+        <w:t>通信</w:t>
+      </w:r>
+      <w:r>
+        <w:rPr>
+          <w:rFonts w:hint="eastAsia"/>
+        </w:rPr>
+        <w:t>(Communication)</w:t>
+      </w:r>
+    </w:p>
+    <w:p>
+      <w:pPr>
+        <w:pStyle w:val="a3"/>
+        <w:numPr>
+          <w:ilvl w:val="3"/>
+          <w:numId w:val="3"/>
+        </w:numPr>
+        <w:ind w:leftChars="0" w:left="1560"/>
+        <w:rPr>
+          <w:rFonts w:hint="eastAsia"/>
+        </w:rPr>
+      </w:pPr>
+      <w:r>
+        <w:rPr>
+          <w:rFonts w:hint="eastAsia"/>
+        </w:rPr>
+        <w:t>保護</w:t>
+      </w:r>
+      <w:r>
+        <w:rPr>
+          <w:rFonts w:hint="eastAsia"/>
+        </w:rPr>
+        <w:t>(Protection)</w:t>
+      </w:r>
+    </w:p>
+    <w:p>
+      <w:pPr>
+        <w:pStyle w:val="a3"/>
+        <w:ind w:leftChars="0" w:left="1560"/>
+      </w:pPr>
+      <w:r>
+        <w:rPr>
+          <w:noProof/>
+        </w:rPr>
+        <w:drawing>
+          <wp:inline distT="0" distB="0" distL="0" distR="0">
+            <wp:extent cx="3845530" cy="4142096"/>
+            <wp:effectExtent l="0" t="0" r="3175" b="0"/>
+            <wp:docPr id="6" name="圖片 6" descr="C:\Users\dashmoment\AppData\Local\Skitch\螢幕擷取畫面_030515_034732_PM.jpg"/>
+            <wp:cNvGraphicFramePr>
+              <a:graphicFrameLocks xmlns:a="http://schemas.openxmlformats.org/drawingml/2006/main" noChangeAspect="1"/>
+            </wp:cNvGraphicFramePr>
+            <a:graphic xmlns:a="http://schemas.openxmlformats.org/drawingml/2006/main">
+              <a:graphicData uri="http://schemas.openxmlformats.org/drawingml/2006/picture">
+                <pic:pic xmlns:pic="http://schemas.openxmlformats.org/drawingml/2006/picture">
+                  <pic:nvPicPr>
+                    <pic:cNvPr id="0" name="Picture 3" descr="C:\Users\dashmoment\AppData\Local\Skitch\螢幕擷取畫面_030515_034732_PM.jpg"/>
+                    <pic:cNvPicPr>
+                      <a:picLocks noChangeAspect="1" noChangeArrowheads="1"/>
+                    </pic:cNvPicPr>
+                  </pic:nvPicPr>
+                  <pic:blipFill>
+                    <a:blip r:embed="rId9">
+                      <a:extLst>
+                        <a:ext uri="{28A0092B-C50C-407E-A947-70E740481C1C}">
+                          <a14:useLocalDpi xmlns:a14="http://schemas.microsoft.com/office/drawing/2010/main" val="0"/>
+                        </a:ext>
+                      </a:extLst>
+                    </a:blip>
+                    <a:srcRect/>
+                    <a:stretch>
+                      <a:fillRect/>
+                    </a:stretch>
+                  </pic:blipFill>
+                  <pic:spPr bwMode="auto">
+                    <a:xfrm>
+                      <a:off x="0" y="0"/>
+                      <a:ext cx="3845579" cy="4142149"/>
+                    </a:xfrm>
+                    <a:prstGeom prst="rect">
+                      <a:avLst/>
+                    </a:prstGeom>
+                    <a:noFill/>
+                    <a:ln>
+                      <a:noFill/>
+                    </a:ln>
+                  </pic:spPr>
+                </pic:pic>
+              </a:graphicData>
+            </a:graphic>
+          </wp:inline>
+        </w:drawing>
+      </w:r>
+    </w:p>
+    <w:p>
+      <w:pPr>
+        <w:pStyle w:val="a3"/>
+        <w:numPr>
+          <w:ilvl w:val="1"/>
+          <w:numId w:val="3"/>
+        </w:numPr>
+        <w:ind w:leftChars="0"/>
+        <w:rPr>
+          <w:rFonts w:hint="eastAsia"/>
+          <w:b/>
+        </w:rPr>
+      </w:pPr>
+      <w:r>
+        <w:rPr>
+          <w:rFonts w:hint="eastAsia"/>
+          <w:b/>
+        </w:rPr>
+        <w:lastRenderedPageBreak/>
+        <w:t>系統程式</w:t>
+      </w:r>
+      <w:r>
+        <w:rPr>
+          <w:rFonts w:hint="eastAsia"/>
+          <w:b/>
+        </w:rPr>
+        <w:t>：</w:t>
+      </w:r>
+    </w:p>
+    <w:p>
+      <w:pPr>
+        <w:ind w:left="360"/>
+        <w:rPr>
+          <w:rFonts w:hint="eastAsia"/>
+        </w:rPr>
+      </w:pPr>
+      <w:r>
+        <w:rPr>
+          <w:rFonts w:hint="eastAsia"/>
+        </w:rPr>
+        <w:t>作業系統可以視為系統程式的聚集。</w:t>
+      </w:r>
+    </w:p>
+    <w:p>
+      <w:pPr>
+        <w:ind w:left="360"/>
+        <w:rPr>
+          <w:rFonts w:hint="eastAsia"/>
+        </w:rPr>
+      </w:pPr>
+      <w:r>
+        <w:rPr>
+          <w:rFonts w:hint="eastAsia"/>
+        </w:rPr>
+        <w:t>系統程式</w:t>
+      </w:r>
+      <w:r>
+        <w:rPr>
+          <w:rFonts w:hint="eastAsia"/>
+        </w:rPr>
+        <w:t xml:space="preserve">(System program) </w:t>
+      </w:r>
+      <w:r>
+        <w:rPr>
+          <w:rFonts w:hint="eastAsia"/>
+        </w:rPr>
+        <w:t>又稱為系統常式</w:t>
+      </w:r>
+      <w:r>
+        <w:rPr>
+          <w:rFonts w:hint="eastAsia"/>
+        </w:rPr>
+        <w:t>(System Utility)</w:t>
+      </w:r>
+      <w:r>
+        <w:rPr>
+          <w:rFonts w:hint="eastAsia"/>
+        </w:rPr>
+        <w:t>，提供程式開發與執行的環境</w:t>
+      </w:r>
+    </w:p>
+    <w:p>
+      <w:pPr>
+        <w:pStyle w:val="a3"/>
+        <w:numPr>
+          <w:ilvl w:val="1"/>
+          <w:numId w:val="3"/>
+        </w:numPr>
+        <w:ind w:leftChars="0"/>
+        <w:rPr>
+          <w:rFonts w:hint="eastAsia"/>
+        </w:rPr>
+      </w:pPr>
+      <w:r>
+        <w:rPr>
+          <w:rFonts w:hint="eastAsia"/>
+        </w:rPr>
+        <w:t>作業系統除錯：</w:t>
+      </w:r>
+    </w:p>
+    <w:p>
+      <w:pPr>
+        <w:pStyle w:val="a3"/>
+        <w:numPr>
+          <w:ilvl w:val="2"/>
+          <w:numId w:val="3"/>
+        </w:numPr>
+        <w:ind w:leftChars="0"/>
+        <w:rPr>
+          <w:rFonts w:hint="eastAsia"/>
+        </w:rPr>
+      </w:pPr>
+      <w:proofErr w:type="spellStart"/>
+      <w:r>
+        <w:rPr>
+          <w:rFonts w:hint="eastAsia"/>
+        </w:rPr>
+        <w:t>DTrace</w:t>
+      </w:r>
+      <w:proofErr w:type="spellEnd"/>
+      <w:r>
+        <w:rPr>
+          <w:rFonts w:hint="eastAsia"/>
+        </w:rPr>
+        <w:t>：可以對執行程式動態增加探測點，觀測程式</w:t>
+      </w:r>
+      <w:r>
+        <w:rPr>
+          <w:rFonts w:hint="eastAsia"/>
+        </w:rPr>
+        <w:t xml:space="preserve">System call </w:t>
+      </w:r>
+      <w:r>
+        <w:rPr>
+          <w:rFonts w:hint="eastAsia"/>
+        </w:rPr>
+        <w:t>之間的互動。</w:t>
+      </w:r>
+    </w:p>
+    <w:p>
+      <w:pPr>
+        <w:pStyle w:val="a3"/>
+        <w:numPr>
+          <w:ilvl w:val="2"/>
+          <w:numId w:val="3"/>
+        </w:numPr>
+        <w:ind w:leftChars="0"/>
+        <w:rPr>
+          <w:rFonts w:hint="eastAsia"/>
+        </w:rPr>
+      </w:pPr>
+      <w:proofErr w:type="spellStart"/>
+      <w:r>
+        <w:rPr>
+          <w:rFonts w:hint="eastAsia"/>
+        </w:rPr>
+        <w:t>DTrace</w:t>
+      </w:r>
+      <w:proofErr w:type="spellEnd"/>
+      <w:r>
+        <w:rPr>
+          <w:rFonts w:hint="eastAsia"/>
+        </w:rPr>
+        <w:t xml:space="preserve"> </w:t>
+      </w:r>
+      <w:r>
+        <w:rPr>
+          <w:rFonts w:hint="eastAsia"/>
+        </w:rPr>
+        <w:t>是由探測點</w:t>
+      </w:r>
+      <w:r>
+        <w:rPr>
+          <w:rFonts w:hint="eastAsia"/>
+        </w:rPr>
+        <w:t>(Probe)</w:t>
+      </w:r>
+      <w:r>
+        <w:rPr>
+          <w:rFonts w:hint="eastAsia"/>
+        </w:rPr>
+        <w:t>、提供者</w:t>
+      </w:r>
+      <w:r>
+        <w:rPr>
+          <w:rFonts w:hint="eastAsia"/>
+        </w:rPr>
+        <w:t>(Provider)</w:t>
+      </w:r>
+      <w:r>
+        <w:rPr>
+          <w:rFonts w:hint="eastAsia"/>
+        </w:rPr>
+        <w:t>和探測點的消費者</w:t>
+      </w:r>
+      <w:r>
+        <w:rPr>
+          <w:rFonts w:hint="eastAsia"/>
+        </w:rPr>
+        <w:t>(Consumer)</w:t>
+      </w:r>
+      <w:r>
+        <w:rPr>
+          <w:rFonts w:hint="eastAsia"/>
+        </w:rPr>
+        <w:t>組成。</w:t>
+      </w:r>
+    </w:p>
+    <w:p>
+      <w:pPr>
+        <w:pStyle w:val="a3"/>
+        <w:numPr>
+          <w:ilvl w:val="2"/>
+          <w:numId w:val="3"/>
+        </w:numPr>
+        <w:ind w:leftChars="0"/>
+      </w:pPr>
+      <w:proofErr w:type="spellStart"/>
+      <w:r>
+        <w:rPr>
+          <w:rFonts w:hint="eastAsia"/>
+        </w:rPr>
+        <w:t>DTrace</w:t>
+      </w:r>
+      <w:proofErr w:type="spellEnd"/>
+      <w:r>
+        <w:rPr>
+          <w:rFonts w:hint="eastAsia"/>
+        </w:rPr>
+        <w:t>的消費者是對</w:t>
+      </w:r>
+      <w:r>
+        <w:rPr>
+          <w:rFonts w:hint="eastAsia"/>
+        </w:rPr>
+        <w:t>Probe</w:t>
+      </w:r>
+      <w:r>
+        <w:rPr>
+          <w:rFonts w:hint="eastAsia"/>
+        </w:rPr>
+        <w:t>結果感興趣的程式碼，探測啟動時</w:t>
+      </w:r>
+      <w:r>
+        <w:rPr>
+          <w:rFonts w:hint="eastAsia"/>
+        </w:rPr>
+        <w:t>會執行啟動控制區塊</w:t>
+      </w:r>
+      <w:r>
+        <w:rPr>
+          <w:rFonts w:hint="eastAsia"/>
+        </w:rPr>
+        <w:t>(Enabling control block ECB)</w:t>
+      </w:r>
+      <w:r>
+        <w:rPr>
+          <w:rFonts w:hint="eastAsia"/>
+        </w:rPr>
+        <w:t>，若多個消費者都對同一個感測結果感興趣，則會造成多個</w:t>
+      </w:r>
+      <w:r>
+        <w:rPr>
+          <w:rFonts w:hint="eastAsia"/>
+        </w:rPr>
+        <w:t>EBC</w:t>
+      </w:r>
+      <w:r>
+        <w:rPr>
+          <w:rFonts w:hint="eastAsia"/>
+        </w:rPr>
+        <w:t>開始執行。</w:t>
+      </w:r>
+      <w:bookmarkStart w:id="1" w:name="_GoBack"/>
+      <w:bookmarkEnd w:id="1"/>
     </w:p>
     <w:p>
       <w:pPr>
         <w:pStyle w:val="a3"/>
         <w:ind w:leftChars="0" w:left="992"/>
         <w:jc w:val="center"/>
-        <w:rPr>
-          <w:rFonts w:hint="eastAsia"/>
-        </w:rPr>
       </w:pPr>
     </w:p>
     <w:sectPr>
@@ -781,7 +1811,7 @@
         <w:ind w:left="1440" w:hanging="480"/>
       </w:pPr>
     </w:lvl>
-    <w:lvl w:ilvl="2" w:tplc="0409001B" w:tentative="1">
+    <w:lvl w:ilvl="2" w:tplc="0409001B">
       <w:start w:val="1"/>
       <w:numFmt w:val="lowerRoman"/>
       <w:lvlText w:val="%3."/>
@@ -848,7 +1878,7 @@
   <w:abstractNum w:abstractNumId="1">
     <w:nsid w:val="58BC677E"/>
     <w:multiLevelType w:val="hybridMultilevel"/>
-    <w:tmpl w:val="0F1ADBC2"/>
+    <w:tmpl w:val="068C6F4A"/>
     <w:lvl w:ilvl="0" w:tplc="0409001B">
       <w:start w:val="1"/>
       <w:numFmt w:val="lowerRoman"/>
@@ -858,31 +1888,34 @@
         <w:ind w:left="1440" w:hanging="480"/>
       </w:pPr>
     </w:lvl>
-    <w:lvl w:ilvl="1" w:tplc="04090019" w:tentative="1">
+    <w:lvl w:ilvl="1" w:tplc="55F05622">
       <w:start w:val="1"/>
-      <w:numFmt w:val="ideographTraditional"/>
-      <w:lvlText w:val="%2、"/>
+      <w:numFmt w:val="decimal"/>
+      <w:lvlText w:val="%2."/>
       <w:lvlJc w:val="left"/>
       <w:pPr>
-        <w:ind w:left="1920" w:hanging="480"/>
-      </w:pPr>
+        <w:ind w:left="360" w:hanging="360"/>
+      </w:pPr>
+      <w:rPr>
+        <w:rFonts w:hint="default"/>
+      </w:rPr>
     </w:lvl>
-    <w:lvl w:ilvl="2" w:tplc="0409001B" w:tentative="1">
+    <w:lvl w:ilvl="2" w:tplc="0409000F">
+      <w:start w:val="1"/>
+      <w:numFmt w:val="decimal"/>
+      <w:lvlText w:val="%3."/>
+      <w:lvlJc w:val="left"/>
+      <w:pPr>
+        <w:ind w:left="1048" w:hanging="480"/>
+      </w:pPr>
+    </w:lvl>
+    <w:lvl w:ilvl="3" w:tplc="0409001B">
       <w:start w:val="1"/>
       <w:numFmt w:val="lowerRoman"/>
-      <w:lvlText w:val="%3."/>
+      <w:lvlText w:val="%4."/>
       <w:lvlJc w:val="right"/>
       <w:pPr>
-        <w:ind w:left="2400" w:hanging="480"/>
-      </w:pPr>
-    </w:lvl>
-    <w:lvl w:ilvl="3" w:tplc="0409000F" w:tentative="1">
-      <w:start w:val="1"/>
-      <w:numFmt w:val="decimal"/>
-      <w:lvlText w:val="%4."/>
-      <w:lvlJc w:val="left"/>
-      <w:pPr>
-        <w:ind w:left="2880" w:hanging="480"/>
+        <w:ind w:left="1048" w:hanging="480"/>
       </w:pPr>
     </w:lvl>
     <w:lvl w:ilvl="4" w:tplc="04090019" w:tentative="1">
